--- a/Site Report.docx
+++ b/Site Report.docx
@@ -7,16 +7,22 @@
         <w:t>Site Report</w:t>
       </w:r>
     </w:p>
+    <w:p/>
+    <w:p>
+      <w:r>
+        <w:t>Index:</w:t>
+      </w:r>
+    </w:p>
     <w:p>
       <w:r>
         <w:rPr>
           <w:noProof/>
         </w:rPr>
         <w:drawing>
-          <wp:inline distT="0" distB="0" distL="0" distR="0" wp14:anchorId="6A8FA9B9" wp14:editId="12C30F7D">
+          <wp:inline distT="0" distB="0" distL="0" distR="0" wp14:anchorId="152042C4" wp14:editId="130CEFDE">
             <wp:extent cx="5727700" cy="3580130"/>
             <wp:effectExtent l="0" t="0" r="0" b="1270"/>
-            <wp:docPr id="1" name="Picture 1"/>
+            <wp:docPr id="6" name="Picture 6"/>
             <wp:cNvGraphicFramePr>
               <a:graphicFrameLocks xmlns:a="http://schemas.openxmlformats.org/drawingml/2006/main" noChangeAspect="1"/>
             </wp:cNvGraphicFramePr>
@@ -24,7 +30,7 @@
               <a:graphicData uri="http://schemas.openxmlformats.org/drawingml/2006/picture">
                 <pic:pic xmlns:pic="http://schemas.openxmlformats.org/drawingml/2006/picture">
                   <pic:nvPicPr>
-                    <pic:cNvPr id="1" name="Screenshot 2020-01-09 at 16.18.09.png"/>
+                    <pic:cNvPr id="6" name="Screenshot 2020-01-09 at 16.17.49.png"/>
                     <pic:cNvPicPr/>
                   </pic:nvPicPr>
                   <pic:blipFill>
@@ -54,15 +60,20 @@
           </wp:inline>
         </w:drawing>
       </w:r>
+    </w:p>
+    <w:p>
+      <w:r>
+        <w:t>Portfolio:</w:t>
+      </w:r>
       <w:r>
         <w:rPr>
           <w:noProof/>
         </w:rPr>
         <w:drawing>
-          <wp:inline distT="0" distB="0" distL="0" distR="0" wp14:anchorId="2312473C" wp14:editId="35639289">
+          <wp:inline distT="0" distB="0" distL="0" distR="0" wp14:anchorId="6A8FA9B9" wp14:editId="12C30F7D">
             <wp:extent cx="5727700" cy="3580130"/>
             <wp:effectExtent l="0" t="0" r="0" b="1270"/>
-            <wp:docPr id="2" name="Picture 2"/>
+            <wp:docPr id="1" name="Picture 1"/>
             <wp:cNvGraphicFramePr>
               <a:graphicFrameLocks xmlns:a="http://schemas.openxmlformats.org/drawingml/2006/main" noChangeAspect="1"/>
             </wp:cNvGraphicFramePr>
@@ -70,7 +81,7 @@
               <a:graphicData uri="http://schemas.openxmlformats.org/drawingml/2006/picture">
                 <pic:pic xmlns:pic="http://schemas.openxmlformats.org/drawingml/2006/picture">
                   <pic:nvPicPr>
-                    <pic:cNvPr id="2" name="Screenshot 2020-01-09 at 16.18.30.png"/>
+                    <pic:cNvPr id="1" name="Screenshot 2020-01-09 at 16.18.09.png"/>
                     <pic:cNvPicPr/>
                   </pic:nvPicPr>
                   <pic:blipFill>
@@ -100,16 +111,32 @@
           </wp:inline>
         </w:drawing>
       </w:r>
-      <w:r>
+    </w:p>
+    <w:p>
+      <w:pPr>
         <w:rPr>
           <w:noProof/>
         </w:rPr>
+      </w:pPr>
+      <w:r>
         <w:lastRenderedPageBreak/>
+        <w:t>Contact:</w:t>
+      </w:r>
+      <w:r>
+        <w:rPr>
+          <w:noProof/>
+        </w:rPr>
+        <w:t xml:space="preserve"> </w:t>
+      </w:r>
+      <w:r>
+        <w:rPr>
+          <w:noProof/>
+        </w:rPr>
         <w:drawing>
-          <wp:inline distT="0" distB="0" distL="0" distR="0" wp14:anchorId="665EEABE" wp14:editId="65F5FBCE">
+          <wp:inline distT="0" distB="0" distL="0" distR="0" wp14:anchorId="2312473C" wp14:editId="09B6AE3E">
             <wp:extent cx="5727700" cy="3580130"/>
             <wp:effectExtent l="0" t="0" r="0" b="1270"/>
-            <wp:docPr id="3" name="Picture 3"/>
+            <wp:docPr id="2" name="Picture 2"/>
             <wp:cNvGraphicFramePr>
               <a:graphicFrameLocks xmlns:a="http://schemas.openxmlformats.org/drawingml/2006/main" noChangeAspect="1"/>
             </wp:cNvGraphicFramePr>
@@ -117,7 +144,7 @@
               <a:graphicData uri="http://schemas.openxmlformats.org/drawingml/2006/picture">
                 <pic:pic xmlns:pic="http://schemas.openxmlformats.org/drawingml/2006/picture">
                   <pic:nvPicPr>
-                    <pic:cNvPr id="3" name="Screenshot 2020-01-09 at 16.18.59.png"/>
+                    <pic:cNvPr id="2" name="Screenshot 2020-01-09 at 16.18.30.png"/>
                     <pic:cNvPicPr/>
                   </pic:nvPicPr>
                   <pic:blipFill>
@@ -147,15 +174,17 @@
           </wp:inline>
         </w:drawing>
       </w:r>
+    </w:p>
+    <w:p>
       <w:r>
         <w:rPr>
           <w:noProof/>
         </w:rPr>
         <w:drawing>
-          <wp:inline distT="0" distB="0" distL="0" distR="0" wp14:anchorId="24F6AD25" wp14:editId="4D558F3F">
+          <wp:inline distT="0" distB="0" distL="0" distR="0" wp14:anchorId="25B981C8" wp14:editId="65F11B54">
             <wp:extent cx="5727700" cy="3580130"/>
             <wp:effectExtent l="0" t="0" r="0" b="1270"/>
-            <wp:docPr id="6" name="Picture 6"/>
+            <wp:docPr id="7" name="Picture 7"/>
             <wp:cNvGraphicFramePr>
               <a:graphicFrameLocks xmlns:a="http://schemas.openxmlformats.org/drawingml/2006/main" noChangeAspect="1"/>
             </wp:cNvGraphicFramePr>
@@ -163,7 +192,7 @@
               <a:graphicData uri="http://schemas.openxmlformats.org/drawingml/2006/picture">
                 <pic:pic xmlns:pic="http://schemas.openxmlformats.org/drawingml/2006/picture">
                   <pic:nvPicPr>
-                    <pic:cNvPr id="6" name="Screenshot 2020-01-09 at 16.17.49.png"/>
+                    <pic:cNvPr id="7" name="Screenshot 2020-01-09 at 16.50.58.png"/>
                     <pic:cNvPicPr/>
                   </pic:nvPicPr>
                   <pic:blipFill>
@@ -193,18 +222,21 @@
           </wp:inline>
         </w:drawing>
       </w:r>
-      <w:bookmarkStart w:id="0" w:name="_GoBack"/>
-      <w:bookmarkEnd w:id="0"/>
+    </w:p>
+    <w:p>
+      <w:r>
+        <w:lastRenderedPageBreak/>
+        <w:t>CV:</w:t>
+      </w:r>
       <w:r>
         <w:rPr>
           <w:noProof/>
         </w:rPr>
-        <w:lastRenderedPageBreak/>
         <w:drawing>
-          <wp:inline distT="0" distB="0" distL="0" distR="0" wp14:anchorId="2CEF9EAF" wp14:editId="59F5BCC5">
+          <wp:inline distT="0" distB="0" distL="0" distR="0" wp14:anchorId="665EEABE" wp14:editId="65F5FBCE">
             <wp:extent cx="5727700" cy="3580130"/>
             <wp:effectExtent l="0" t="0" r="0" b="1270"/>
-            <wp:docPr id="4" name="Picture 4"/>
+            <wp:docPr id="3" name="Picture 3"/>
             <wp:cNvGraphicFramePr>
               <a:graphicFrameLocks xmlns:a="http://schemas.openxmlformats.org/drawingml/2006/main" noChangeAspect="1"/>
             </wp:cNvGraphicFramePr>
@@ -212,7 +244,7 @@
               <a:graphicData uri="http://schemas.openxmlformats.org/drawingml/2006/picture">
                 <pic:pic xmlns:pic="http://schemas.openxmlformats.org/drawingml/2006/picture">
                   <pic:nvPicPr>
-                    <pic:cNvPr id="4" name="Screenshot 2020-01-09 at 16.19.03.png"/>
+                    <pic:cNvPr id="3" name="Screenshot 2020-01-09 at 16.18.59.png"/>
                     <pic:cNvPicPr/>
                   </pic:nvPicPr>
                   <pic:blipFill>
@@ -247,6 +279,108 @@
           <w:noProof/>
         </w:rPr>
         <w:drawing>
+          <wp:inline distT="0" distB="0" distL="0" distR="0" wp14:anchorId="2CEF9EAF" wp14:editId="1566D70E">
+            <wp:extent cx="5727700" cy="3580130"/>
+            <wp:effectExtent l="0" t="0" r="0" b="1270"/>
+            <wp:docPr id="4" name="Picture 4"/>
+            <wp:cNvGraphicFramePr>
+              <a:graphicFrameLocks xmlns:a="http://schemas.openxmlformats.org/drawingml/2006/main" noChangeAspect="1"/>
+            </wp:cNvGraphicFramePr>
+            <a:graphic xmlns:a="http://schemas.openxmlformats.org/drawingml/2006/main">
+              <a:graphicData uri="http://schemas.openxmlformats.org/drawingml/2006/picture">
+                <pic:pic xmlns:pic="http://schemas.openxmlformats.org/drawingml/2006/picture">
+                  <pic:nvPicPr>
+                    <pic:cNvPr id="4" name="Screenshot 2020-01-09 at 16.19.03.png"/>
+                    <pic:cNvPicPr/>
+                  </pic:nvPicPr>
+                  <pic:blipFill>
+                    <a:blip r:embed="rId9" cstate="print">
+                      <a:extLst>
+                        <a:ext uri="{28A0092B-C50C-407E-A947-70E740481C1C}">
+                          <a14:useLocalDpi xmlns:a14="http://schemas.microsoft.com/office/drawing/2010/main" val="0"/>
+                        </a:ext>
+                      </a:extLst>
+                    </a:blip>
+                    <a:stretch>
+                      <a:fillRect/>
+                    </a:stretch>
+                  </pic:blipFill>
+                  <pic:spPr>
+                    <a:xfrm>
+                      <a:off x="0" y="0"/>
+                      <a:ext cx="5727700" cy="3580130"/>
+                    </a:xfrm>
+                    <a:prstGeom prst="rect">
+                      <a:avLst/>
+                    </a:prstGeom>
+                  </pic:spPr>
+                </pic:pic>
+              </a:graphicData>
+            </a:graphic>
+          </wp:inline>
+        </w:drawing>
+      </w:r>
+    </w:p>
+    <w:p/>
+    <w:p/>
+    <w:p>
+      <w:r>
+        <w:rPr>
+          <w:noProof/>
+        </w:rPr>
+        <w:lastRenderedPageBreak/>
+        <w:drawing>
+          <wp:inline distT="0" distB="0" distL="0" distR="0" wp14:anchorId="59260185" wp14:editId="45556063">
+            <wp:extent cx="5727700" cy="3580130"/>
+            <wp:effectExtent l="0" t="0" r="0" b="1270"/>
+            <wp:docPr id="9" name="Picture 9"/>
+            <wp:cNvGraphicFramePr>
+              <a:graphicFrameLocks xmlns:a="http://schemas.openxmlformats.org/drawingml/2006/main" noChangeAspect="1"/>
+            </wp:cNvGraphicFramePr>
+            <a:graphic xmlns:a="http://schemas.openxmlformats.org/drawingml/2006/main">
+              <a:graphicData uri="http://schemas.openxmlformats.org/drawingml/2006/picture">
+                <pic:pic xmlns:pic="http://schemas.openxmlformats.org/drawingml/2006/picture">
+                  <pic:nvPicPr>
+                    <pic:cNvPr id="9" name="Screenshot 2020-01-09 at 17.02.06.png"/>
+                    <pic:cNvPicPr/>
+                  </pic:nvPicPr>
+                  <pic:blipFill>
+                    <a:blip r:embed="rId10" cstate="print">
+                      <a:extLst>
+                        <a:ext uri="{28A0092B-C50C-407E-A947-70E740481C1C}">
+                          <a14:useLocalDpi xmlns:a14="http://schemas.microsoft.com/office/drawing/2010/main" val="0"/>
+                        </a:ext>
+                      </a:extLst>
+                    </a:blip>
+                    <a:stretch>
+                      <a:fillRect/>
+                    </a:stretch>
+                  </pic:blipFill>
+                  <pic:spPr>
+                    <a:xfrm>
+                      <a:off x="0" y="0"/>
+                      <a:ext cx="5727700" cy="3580130"/>
+                    </a:xfrm>
+                    <a:prstGeom prst="rect">
+                      <a:avLst/>
+                    </a:prstGeom>
+                  </pic:spPr>
+                </pic:pic>
+              </a:graphicData>
+            </a:graphic>
+          </wp:inline>
+        </w:drawing>
+      </w:r>
+    </w:p>
+    <w:p>
+      <w:r>
+        <w:t>Stylesheet:</w:t>
+      </w:r>
+      <w:r>
+        <w:rPr>
+          <w:noProof/>
+        </w:rPr>
+        <w:drawing>
           <wp:inline distT="0" distB="0" distL="0" distR="0" wp14:anchorId="126B1CAB" wp14:editId="55156E2D">
             <wp:extent cx="5727700" cy="3580130"/>
             <wp:effectExtent l="0" t="0" r="0" b="1270"/>
@@ -262,7 +396,59 @@
                     <pic:cNvPicPr/>
                   </pic:nvPicPr>
                   <pic:blipFill>
-                    <a:blip r:embed="rId9" cstate="print">
+                    <a:blip r:embed="rId11" cstate="print">
+                      <a:extLst>
+                        <a:ext uri="{28A0092B-C50C-407E-A947-70E740481C1C}">
+                          <a14:useLocalDpi xmlns:a14="http://schemas.microsoft.com/office/drawing/2010/main" val="0"/>
+                        </a:ext>
+                      </a:extLst>
+                    </a:blip>
+                    <a:stretch>
+                      <a:fillRect/>
+                    </a:stretch>
+                  </pic:blipFill>
+                  <pic:spPr>
+                    <a:xfrm>
+                      <a:off x="0" y="0"/>
+                      <a:ext cx="5727700" cy="3580130"/>
+                    </a:xfrm>
+                    <a:prstGeom prst="rect">
+                      <a:avLst/>
+                    </a:prstGeom>
+                  </pic:spPr>
+                </pic:pic>
+              </a:graphicData>
+            </a:graphic>
+          </wp:inline>
+        </w:drawing>
+      </w:r>
+    </w:p>
+    <w:p/>
+    <w:p>
+      <w:bookmarkStart w:id="0" w:name="_GoBack"/>
+      <w:bookmarkEnd w:id="0"/>
+      <w:r>
+        <w:rPr>
+          <w:noProof/>
+        </w:rPr>
+        <w:lastRenderedPageBreak/>
+        <w:drawing>
+          <wp:inline distT="0" distB="0" distL="0" distR="0" wp14:anchorId="334F141A" wp14:editId="26481A42">
+            <wp:extent cx="5727700" cy="3580130"/>
+            <wp:effectExtent l="0" t="0" r="0" b="1270"/>
+            <wp:docPr id="10" name="Picture 10"/>
+            <wp:cNvGraphicFramePr>
+              <a:graphicFrameLocks xmlns:a="http://schemas.openxmlformats.org/drawingml/2006/main" noChangeAspect="1"/>
+            </wp:cNvGraphicFramePr>
+            <a:graphic xmlns:a="http://schemas.openxmlformats.org/drawingml/2006/main">
+              <a:graphicData uri="http://schemas.openxmlformats.org/drawingml/2006/picture">
+                <pic:pic xmlns:pic="http://schemas.openxmlformats.org/drawingml/2006/picture">
+                  <pic:nvPicPr>
+                    <pic:cNvPr id="10" name="Screenshot 2020-01-09 at 17.04.19.png"/>
+                    <pic:cNvPicPr/>
+                  </pic:nvPicPr>
+                  <pic:blipFill>
+                    <a:blip r:embed="rId12" cstate="print">
                       <a:extLst>
                         <a:ext uri="{28A0092B-C50C-407E-A947-70E740481C1C}">
                           <a14:useLocalDpi xmlns:a14="http://schemas.microsoft.com/office/drawing/2010/main" val="0"/>
